--- a/assets/website/news_image/APP MODEL.docx
+++ b/assets/website/news_image/APP MODEL.docx
@@ -763,252 +763,6 @@
         <w:ind w:left="1080"/>
         <w:jc w:val="both"/>
       </w:pPr>
-    </w:p>
-    <w:p>
-      <w:pPr>
-        <w:jc w:val="both"/>
-      </w:pPr>
-      <w:proofErr w:type="spellStart"/>
-      <w:r>
-        <w:t>ecommerce_mobileapp_template</w:t>
-      </w:r>
-      <w:proofErr w:type="spellEnd"/>
-    </w:p>
-    <w:p>
-      <w:pPr>
-        <w:jc w:val="both"/>
-        <w:rPr>
-          <w:rFonts w:ascii="Consolas" w:hAnsi="Consolas"/>
-          <w:color w:val="202124"/>
-          <w:sz w:val="15"/>
-          <w:szCs w:val="15"/>
-        </w:rPr>
-      </w:pPr>
-      <w:r>
-        <w:t xml:space="preserve"> </w:t>
-      </w:r>
-      <w:r>
-        <w:rPr>
-          <w:rFonts w:ascii="Consolas" w:hAnsi="Consolas"/>
-          <w:color w:val="202124"/>
-          <w:sz w:val="15"/>
-          <w:szCs w:val="15"/>
-        </w:rPr>
-        <w:t>#daaf50</w:t>
-      </w:r>
-    </w:p>
-    <w:p>
-      <w:pPr>
-        <w:jc w:val="both"/>
-        <w:rPr>
-          <w:rFonts w:ascii="Consolas" w:hAnsi="Consolas"/>
-          <w:color w:val="202124"/>
-          <w:sz w:val="15"/>
-          <w:szCs w:val="15"/>
-        </w:rPr>
-      </w:pPr>
-    </w:p>
-    <w:p>
-      <w:pPr>
-        <w:jc w:val="both"/>
-        <w:rPr>
-          <w:rFonts w:ascii="Consolas" w:hAnsi="Consolas"/>
-          <w:color w:val="202124"/>
-          <w:sz w:val="15"/>
-          <w:szCs w:val="15"/>
-        </w:rPr>
-      </w:pPr>
-    </w:p>
-    <w:p>
-      <w:pPr>
-        <w:jc w:val="both"/>
-        <w:rPr>
-          <w:rFonts w:ascii="Consolas" w:hAnsi="Consolas"/>
-          <w:color w:val="202124"/>
-          <w:sz w:val="15"/>
-          <w:szCs w:val="15"/>
-        </w:rPr>
-      </w:pPr>
-    </w:p>
-    <w:p>
-      <w:pPr>
-        <w:jc w:val="both"/>
-        <w:rPr>
-          <w:rFonts w:ascii="Consolas" w:hAnsi="Consolas"/>
-          <w:color w:val="202124"/>
-          <w:sz w:val="15"/>
-          <w:szCs w:val="15"/>
-        </w:rPr>
-      </w:pPr>
-      <w:r>
-        <w:rPr>
-          <w:rFonts w:ascii="Consolas" w:hAnsi="Consolas"/>
-          <w:color w:val="202124"/>
-          <w:sz w:val="15"/>
-          <w:szCs w:val="15"/>
-        </w:rPr>
-        <w:t xml:space="preserve">Center </w:t>
-      </w:r>
-      <w:proofErr w:type="gramStart"/>
-      <w:r>
-        <w:rPr>
-          <w:rFonts w:ascii="Consolas" w:hAnsi="Consolas"/>
-          <w:color w:val="202124"/>
-          <w:sz w:val="15"/>
-          <w:szCs w:val="15"/>
-        </w:rPr>
-        <w:t>login :</w:t>
-      </w:r>
-      <w:proofErr w:type="gramEnd"/>
-      <w:r>
-        <w:rPr>
-          <w:rFonts w:ascii="Consolas" w:hAnsi="Consolas"/>
-          <w:color w:val="202124"/>
-          <w:sz w:val="15"/>
-          <w:szCs w:val="15"/>
-        </w:rPr>
-        <w:t xml:space="preserve"> </w:t>
-      </w:r>
-      <w:hyperlink r:id="rId5" w:history="1">
-        <w:r>
-          <w:rPr>
-            <w:rStyle w:val="Hyperlink"/>
-            <w:rFonts w:ascii="Consolas" w:hAnsi="Consolas"/>
-            <w:sz w:val="15"/>
-            <w:szCs w:val="15"/>
-          </w:rPr>
-          <w:t>ucc@gmail.com</w:t>
-        </w:r>
-      </w:hyperlink>
-    </w:p>
-    <w:p>
-      <w:pPr>
-        <w:jc w:val="both"/>
-        <w:rPr>
-          <w:rFonts w:ascii="Consolas" w:hAnsi="Consolas"/>
-          <w:color w:val="202124"/>
-          <w:sz w:val="15"/>
-          <w:szCs w:val="15"/>
-        </w:rPr>
-      </w:pPr>
-      <w:proofErr w:type="gramStart"/>
-      <w:r>
-        <w:rPr>
-          <w:rFonts w:ascii="Consolas" w:hAnsi="Consolas"/>
-          <w:color w:val="202124"/>
-          <w:sz w:val="15"/>
-          <w:szCs w:val="15"/>
-        </w:rPr>
-        <w:t>Password :</w:t>
-      </w:r>
-      <w:proofErr w:type="gramEnd"/>
-      <w:r>
-        <w:rPr>
-          <w:rFonts w:ascii="Consolas" w:hAnsi="Consolas"/>
-          <w:color w:val="202124"/>
-          <w:sz w:val="15"/>
-          <w:szCs w:val="15"/>
-        </w:rPr>
-        <w:t xml:space="preserve"> 46258</w:t>
-      </w:r>
-    </w:p>
-    <w:p>
-      <w:pPr>
-        <w:jc w:val="both"/>
-        <w:rPr>
-          <w:rFonts w:ascii="Consolas" w:hAnsi="Consolas"/>
-          <w:color w:val="202124"/>
-          <w:sz w:val="15"/>
-          <w:szCs w:val="15"/>
-        </w:rPr>
-      </w:pPr>
-    </w:p>
-    <w:p>
-      <w:pPr>
-        <w:jc w:val="both"/>
-        <w:rPr>
-          <w:rFonts w:ascii="Consolas" w:hAnsi="Consolas"/>
-          <w:color w:val="202124"/>
-          <w:sz w:val="15"/>
-          <w:szCs w:val="15"/>
-        </w:rPr>
-      </w:pPr>
-    </w:p>
-    <w:p>
-      <w:pPr>
-        <w:jc w:val="both"/>
-        <w:rPr>
-          <w:rFonts w:ascii="Consolas" w:hAnsi="Consolas"/>
-          <w:color w:val="202124"/>
-          <w:sz w:val="15"/>
-          <w:szCs w:val="15"/>
-        </w:rPr>
-      </w:pPr>
-      <w:r>
-        <w:rPr>
-          <w:rFonts w:ascii="Consolas" w:hAnsi="Consolas"/>
-          <w:color w:val="202124"/>
-          <w:sz w:val="15"/>
-          <w:szCs w:val="15"/>
-        </w:rPr>
-        <w:t xml:space="preserve">Student </w:t>
-      </w:r>
-      <w:proofErr w:type="gramStart"/>
-      <w:r>
-        <w:rPr>
-          <w:rFonts w:ascii="Consolas" w:hAnsi="Consolas"/>
-          <w:color w:val="202124"/>
-          <w:sz w:val="15"/>
-          <w:szCs w:val="15"/>
-        </w:rPr>
-        <w:t>login :</w:t>
-      </w:r>
-      <w:proofErr w:type="gramEnd"/>
-      <w:r>
-        <w:rPr>
-          <w:rFonts w:ascii="Consolas" w:hAnsi="Consolas"/>
-          <w:color w:val="202124"/>
-          <w:sz w:val="15"/>
-          <w:szCs w:val="15"/>
-        </w:rPr>
-        <w:t xml:space="preserve"> </w:t>
-      </w:r>
-      <w:proofErr w:type="spellStart"/>
-      <w:r>
-        <w:rPr>
-          <w:rFonts w:ascii="Consolas" w:hAnsi="Consolas"/>
-          <w:color w:val="202124"/>
-          <w:sz w:val="15"/>
-          <w:szCs w:val="15"/>
-        </w:rPr>
-        <w:t>riya@shivanyacomputer</w:t>
-      </w:r>
-      <w:proofErr w:type="spellEnd"/>
-    </w:p>
-    <w:p>
-      <w:pPr>
-        <w:jc w:val="both"/>
-      </w:pPr>
-      <w:proofErr w:type="gramStart"/>
-      <w:r>
-        <w:rPr>
-          <w:rFonts w:ascii="Consolas" w:hAnsi="Consolas"/>
-          <w:color w:val="202124"/>
-          <w:sz w:val="15"/>
-          <w:szCs w:val="15"/>
-        </w:rPr>
-        <w:t>Password :</w:t>
-      </w:r>
-      <w:proofErr w:type="gramEnd"/>
-      <w:r>
-        <w:rPr>
-          <w:rFonts w:ascii="Consolas" w:hAnsi="Consolas"/>
-          <w:color w:val="202124"/>
-          <w:sz w:val="15"/>
-          <w:szCs w:val="15"/>
-        </w:rPr>
-        <w:t xml:space="preserve"> kumari@0010</w:t>
-      </w:r>
     </w:p>
     <w:p>
       <w:r>
